--- a/Ch8 Oct 30/Ch8.docx
+++ b/Ch8 Oct 30/Ch8.docx
@@ -1,6 +1,6 @@
 
 <file path=word/document.xml><?xml version="1.0" encoding="utf-8"?>
-<w:document xmlns:wpc="http://schemas.microsoft.com/office/word/2010/wordprocessingCanvas" xmlns:cx="http://schemas.microsoft.com/office/drawing/2014/chartex" xmlns:cx1="http://schemas.microsoft.com/office/drawing/2015/9/8/chartex" xmlns:mc="http://schemas.openxmlformats.org/markup-compatibility/2006" xmlns:o="urn:schemas-microsoft-com:office:office" xmlns:r="http://schemas.openxmlformats.org/officeDocument/2006/relationships" xmlns:m="http://schemas.openxmlformats.org/officeDocument/2006/math" xmlns:v="urn:schemas-microsoft-com:vml" xmlns:wp14="http://schemas.microsoft.com/office/word/2010/wordprocessingDrawing" xmlns:wp="http://schemas.openxmlformats.org/drawingml/2006/wordprocessingDrawing" xmlns:w10="urn:schemas-microsoft-com:office:word" xmlns:w="http://schemas.openxmlformats.org/wordprocessingml/2006/main" xmlns:w14="http://schemas.microsoft.com/office/word/2010/wordml" xmlns:w15="http://schemas.microsoft.com/office/word/2012/wordml" xmlns:w16se="http://schemas.microsoft.com/office/word/2015/wordml/symex" xmlns:wpg="http://schemas.microsoft.com/office/word/2010/wordprocessingGroup" xmlns:wpi="http://schemas.microsoft.com/office/word/2010/wordprocessingInk" xmlns:wne="http://schemas.microsoft.com/office/word/2006/wordml" xmlns:wps="http://schemas.microsoft.com/office/word/2010/wordprocessingShape" mc:Ignorable="w14 w15 w16se wp14">
+<w:document xmlns:wpc="http://schemas.microsoft.com/office/word/2010/wordprocessingCanvas" xmlns:mc="http://schemas.openxmlformats.org/markup-compatibility/2006" xmlns:o="urn:schemas-microsoft-com:office:office" xmlns:r="http://schemas.openxmlformats.org/officeDocument/2006/relationships" xmlns:m="http://schemas.openxmlformats.org/officeDocument/2006/math" xmlns:v="urn:schemas-microsoft-com:vml" xmlns:wp14="http://schemas.microsoft.com/office/word/2010/wordprocessingDrawing" xmlns:wp="http://schemas.openxmlformats.org/drawingml/2006/wordprocessingDrawing" xmlns:w10="urn:schemas-microsoft-com:office:word" xmlns:w="http://schemas.openxmlformats.org/wordprocessingml/2006/main" xmlns:w14="http://schemas.microsoft.com/office/word/2010/wordml" xmlns:w15="http://schemas.microsoft.com/office/word/2012/wordml" xmlns:wpg="http://schemas.microsoft.com/office/word/2010/wordprocessingGroup" xmlns:wpi="http://schemas.microsoft.com/office/word/2010/wordprocessingInk" xmlns:wne="http://schemas.microsoft.com/office/word/2006/wordml" xmlns:wps="http://schemas.microsoft.com/office/word/2010/wordprocessingShape" mc:Ignorable="w14 w15 wp14">
   <w:body>
     <w:p>
       <w:pPr>
@@ -51,7 +51,18 @@
           <w:szCs w:val="27"/>
           <w:bdr w:val="none" w:sz="0" w:space="0" w:color="auto" w:frame="1"/>
         </w:rPr>
-        <w:t>The indexes or each square on the game board.</w:t>
+        <w:t>The indexes or each cell</w:t>
+      </w:r>
+      <w:r>
+        <w:rPr>
+          <w:rFonts w:ascii="inherit" w:eastAsia="Times New Roman" w:hAnsi="inherit" w:cs="Helvetica"/>
+          <w:b/>
+          <w:color w:val="000000"/>
+          <w:sz w:val="27"/>
+          <w:szCs w:val="27"/>
+          <w:bdr w:val="none" w:sz="0" w:space="0" w:color="auto" w:frame="1"/>
+        </w:rPr>
+        <w:t xml:space="preserve"> on the game board.</w:t>
       </w:r>
     </w:p>
     <w:p>
@@ -155,7 +166,31 @@
           <w:szCs w:val="27"/>
           <w:bdr w:val="none" w:sz="0" w:space="0" w:color="auto" w:frame="1"/>
         </w:rPr>
-        <w:t xml:space="preserve">Output the random numbers that were selected for the ship positions somewhere in the page or onto the console. </w:t>
+        <w:t xml:space="preserve">Open up the developer console and type </w:t>
+      </w:r>
+      <w:proofErr w:type="spellStart"/>
+      <w:r>
+        <w:rPr>
+          <w:rFonts w:ascii="inherit" w:eastAsia="Times New Roman" w:hAnsi="inherit" w:cs="Helvetica"/>
+          <w:b/>
+          <w:color w:val="000000"/>
+          <w:sz w:val="27"/>
+          <w:szCs w:val="27"/>
+          <w:bdr w:val="none" w:sz="0" w:space="0" w:color="auto" w:frame="1"/>
+        </w:rPr>
+        <w:t>model.ships</w:t>
+      </w:r>
+      <w:proofErr w:type="spellEnd"/>
+      <w:r>
+        <w:rPr>
+          <w:rFonts w:ascii="inherit" w:eastAsia="Times New Roman" w:hAnsi="inherit" w:cs="Helvetica"/>
+          <w:b/>
+          <w:color w:val="000000"/>
+          <w:sz w:val="27"/>
+          <w:szCs w:val="27"/>
+          <w:bdr w:val="none" w:sz="0" w:space="0" w:color="auto" w:frame="1"/>
+        </w:rPr>
+        <w:t>. Pressing return should allow you to see the three ships containing the locations and hits arrays.</w:t>
       </w:r>
     </w:p>
     <w:p>
@@ -187,6 +222,31 @@
     </w:p>
     <w:p>
       <w:pPr>
+        <w:shd w:val="clear" w:color="auto" w:fill="FFFFFF"/>
+        <w:spacing w:after="0" w:line="240" w:lineRule="auto"/>
+        <w:ind w:left="720"/>
+        <w:rPr>
+          <w:rFonts w:ascii="Helvetica" w:eastAsia="Times New Roman" w:hAnsi="Helvetica" w:cs="Helvetica"/>
+          <w:b/>
+          <w:color w:val="000000"/>
+          <w:sz w:val="17"/>
+          <w:szCs w:val="17"/>
+        </w:rPr>
+      </w:pPr>
+      <w:r>
+        <w:rPr>
+          <w:rFonts w:ascii="inherit" w:eastAsia="Times New Roman" w:hAnsi="inherit" w:cs="Helvetica"/>
+          <w:b/>
+          <w:color w:val="000000"/>
+          <w:sz w:val="27"/>
+          <w:szCs w:val="27"/>
+          <w:bdr w:val="none" w:sz="0" w:space="0" w:color="auto" w:frame="1"/>
+        </w:rPr>
+        <w:t>Column</w:t>
+      </w:r>
+    </w:p>
+    <w:p>
+      <w:pPr>
         <w:numPr>
           <w:ilvl w:val="0"/>
           <w:numId w:val="2"/>
@@ -415,19 +475,7 @@
           <w:szCs w:val="27"/>
           <w:bdr w:val="none" w:sz="0" w:space="0" w:color="auto" w:frame="1"/>
         </w:rPr>
-        <w:t>Each object in the game has ____________ primary responsibili</w:t>
-      </w:r>
-      <w:bookmarkStart w:id="0" w:name="_GoBack"/>
-      <w:bookmarkEnd w:id="0"/>
-      <w:r>
-        <w:rPr>
-          <w:rFonts w:ascii="inherit" w:eastAsia="Times New Roman" w:hAnsi="inherit" w:cs="Helvetica"/>
-          <w:color w:val="000000"/>
-          <w:sz w:val="27"/>
-          <w:szCs w:val="27"/>
-          <w:bdr w:val="none" w:sz="0" w:space="0" w:color="auto" w:frame="1"/>
-        </w:rPr>
-        <w:t>ty.</w:t>
+        <w:t>Each object in the game has ____________ primary responsibility.</w:t>
       </w:r>
     </w:p>
     <w:p>
@@ -486,6 +534,68 @@
     </w:p>
     <w:p>
       <w:pPr>
+        <w:shd w:val="clear" w:color="auto" w:fill="FFFFFF"/>
+        <w:spacing w:after="0" w:line="240" w:lineRule="auto"/>
+        <w:ind w:left="720"/>
+        <w:rPr>
+          <w:rFonts w:ascii="Helvetica" w:eastAsia="Times New Roman" w:hAnsi="Helvetica" w:cs="Helvetica"/>
+          <w:b/>
+          <w:color w:val="000000"/>
+          <w:sz w:val="17"/>
+          <w:szCs w:val="17"/>
+        </w:rPr>
+      </w:pPr>
+      <w:r>
+        <w:rPr>
+          <w:rFonts w:ascii="inherit" w:eastAsia="Times New Roman" w:hAnsi="inherit" w:cs="Helvetica"/>
+          <w:b/>
+          <w:color w:val="000000"/>
+          <w:sz w:val="27"/>
+          <w:szCs w:val="27"/>
+          <w:bdr w:val="none" w:sz="0" w:space="0" w:color="auto" w:frame="1"/>
+        </w:rPr>
+        <w:t xml:space="preserve">You can chain from an object by using the dot operator. Chaining is the short hand way of a longer series of steps to access properties and methods. Ex: </w:t>
+      </w:r>
+      <w:proofErr w:type="spellStart"/>
+      <w:proofErr w:type="gramStart"/>
+      <w:r>
+        <w:rPr>
+          <w:rFonts w:ascii="inherit" w:eastAsia="Times New Roman" w:hAnsi="inherit" w:cs="Helvetica"/>
+          <w:b/>
+          <w:color w:val="000000"/>
+          <w:sz w:val="27"/>
+          <w:szCs w:val="27"/>
+          <w:bdr w:val="none" w:sz="0" w:space="0" w:color="auto" w:frame="1"/>
+        </w:rPr>
+        <w:t>ship.locations.indexOf</w:t>
+      </w:r>
+      <w:proofErr w:type="spellEnd"/>
+      <w:r>
+        <w:rPr>
+          <w:rFonts w:ascii="inherit" w:eastAsia="Times New Roman" w:hAnsi="inherit" w:cs="Helvetica"/>
+          <w:b/>
+          <w:color w:val="000000"/>
+          <w:sz w:val="27"/>
+          <w:szCs w:val="27"/>
+          <w:bdr w:val="none" w:sz="0" w:space="0" w:color="auto" w:frame="1"/>
+        </w:rPr>
+        <w:t>(</w:t>
+      </w:r>
+      <w:proofErr w:type="gramEnd"/>
+      <w:r>
+        <w:rPr>
+          <w:rFonts w:ascii="inherit" w:eastAsia="Times New Roman" w:hAnsi="inherit" w:cs="Helvetica"/>
+          <w:b/>
+          <w:color w:val="000000"/>
+          <w:sz w:val="27"/>
+          <w:szCs w:val="27"/>
+          <w:bdr w:val="none" w:sz="0" w:space="0" w:color="auto" w:frame="1"/>
+        </w:rPr>
+        <w:t>guess)</w:t>
+      </w:r>
+    </w:p>
+    <w:p>
+      <w:pPr>
         <w:numPr>
           <w:ilvl w:val="0"/>
           <w:numId w:val="2"/>
@@ -511,7 +621,50 @@
         <w:t>How are do-while loops and while loops similar? How are they different?</w:t>
       </w:r>
     </w:p>
-    <w:p/>
+    <w:p>
+      <w:pPr>
+        <w:ind w:left="720"/>
+        <w:rPr>
+          <w:b/>
+          <w:sz w:val="28"/>
+          <w:szCs w:val="28"/>
+        </w:rPr>
+      </w:pPr>
+      <w:r>
+        <w:rPr>
+          <w:b/>
+          <w:sz w:val="28"/>
+          <w:szCs w:val="28"/>
+        </w:rPr>
+        <w:t>Do while loops execute</w:t>
+      </w:r>
+      <w:r>
+        <w:rPr>
+          <w:b/>
+          <w:sz w:val="28"/>
+          <w:szCs w:val="28"/>
+        </w:rPr>
+        <w:t xml:space="preserve"> first before checking the while condition. While loops check the condition before the loop</w:t>
+      </w:r>
+      <w:bookmarkStart w:id="0" w:name="_GoBack"/>
+      <w:bookmarkEnd w:id="0"/>
+      <w:r>
+        <w:rPr>
+          <w:b/>
+          <w:sz w:val="28"/>
+          <w:szCs w:val="28"/>
+        </w:rPr>
+        <w:t xml:space="preserve"> begi</w:t>
+      </w:r>
+      <w:r>
+        <w:rPr>
+          <w:b/>
+          <w:sz w:val="28"/>
+          <w:szCs w:val="28"/>
+        </w:rPr>
+        <w:t>ns. They both are similar in that they both loop.</w:t>
+      </w:r>
+    </w:p>
     <w:sectPr>
       <w:pgSz w:w="12240" w:h="15840"/>
       <w:pgMar w:top="1440" w:right="1440" w:bottom="1440" w:left="1440" w:header="720" w:footer="720" w:gutter="0"/>
@@ -523,7 +676,7 @@
 </file>
 
 <file path=word/numbering.xml><?xml version="1.0" encoding="utf-8"?>
-<w:numbering xmlns:wpc="http://schemas.microsoft.com/office/word/2010/wordprocessingCanvas" xmlns:cx="http://schemas.microsoft.com/office/drawing/2014/chartex" xmlns:cx1="http://schemas.microsoft.com/office/drawing/2015/9/8/chartex" xmlns:mc="http://schemas.openxmlformats.org/markup-compatibility/2006" xmlns:o="urn:schemas-microsoft-com:office:office" xmlns:r="http://schemas.openxmlformats.org/officeDocument/2006/relationships" xmlns:m="http://schemas.openxmlformats.org/officeDocument/2006/math" xmlns:v="urn:schemas-microsoft-com:vml" xmlns:wp14="http://schemas.microsoft.com/office/word/2010/wordprocessingDrawing" xmlns:wp="http://schemas.openxmlformats.org/drawingml/2006/wordprocessingDrawing" xmlns:w10="urn:schemas-microsoft-com:office:word" xmlns:w="http://schemas.openxmlformats.org/wordprocessingml/2006/main" xmlns:w14="http://schemas.microsoft.com/office/word/2010/wordml" xmlns:w15="http://schemas.microsoft.com/office/word/2012/wordml" xmlns:w16se="http://schemas.microsoft.com/office/word/2015/wordml/symex" xmlns:wpg="http://schemas.microsoft.com/office/word/2010/wordprocessingGroup" xmlns:wpi="http://schemas.microsoft.com/office/word/2010/wordprocessingInk" xmlns:wne="http://schemas.microsoft.com/office/word/2006/wordml" xmlns:wps="http://schemas.microsoft.com/office/word/2010/wordprocessingShape" mc:Ignorable="w14 w15 w16se wp14">
+<w:numbering xmlns:wpc="http://schemas.microsoft.com/office/word/2010/wordprocessingCanvas" xmlns:mc="http://schemas.openxmlformats.org/markup-compatibility/2006" xmlns:o="urn:schemas-microsoft-com:office:office" xmlns:r="http://schemas.openxmlformats.org/officeDocument/2006/relationships" xmlns:m="http://schemas.openxmlformats.org/officeDocument/2006/math" xmlns:v="urn:schemas-microsoft-com:vml" xmlns:wp14="http://schemas.microsoft.com/office/word/2010/wordprocessingDrawing" xmlns:wp="http://schemas.openxmlformats.org/drawingml/2006/wordprocessingDrawing" xmlns:w10="urn:schemas-microsoft-com:office:word" xmlns:w="http://schemas.openxmlformats.org/wordprocessingml/2006/main" xmlns:w14="http://schemas.microsoft.com/office/word/2010/wordml" xmlns:w15="http://schemas.microsoft.com/office/word/2012/wordml" xmlns:wpg="http://schemas.microsoft.com/office/word/2010/wordprocessingGroup" xmlns:wpi="http://schemas.microsoft.com/office/word/2010/wordprocessingInk" xmlns:wne="http://schemas.microsoft.com/office/word/2006/wordml" xmlns:wps="http://schemas.microsoft.com/office/word/2010/wordprocessingShape" mc:Ignorable="w14 w15 wp14">
   <w:abstractNum w:abstractNumId="0" w15:restartNumberingAfterBreak="0">
     <w:nsid w:val="0ED356F1"/>
     <w:multiLevelType w:val="hybridMultilevel"/>
@@ -736,7 +889,7 @@
 </file>
 
 <file path=word/styles.xml><?xml version="1.0" encoding="utf-8"?>
-<w:styles xmlns:mc="http://schemas.openxmlformats.org/markup-compatibility/2006" xmlns:r="http://schemas.openxmlformats.org/officeDocument/2006/relationships" xmlns:w="http://schemas.openxmlformats.org/wordprocessingml/2006/main" xmlns:w14="http://schemas.microsoft.com/office/word/2010/wordml" xmlns:w15="http://schemas.microsoft.com/office/word/2012/wordml" xmlns:w16se="http://schemas.microsoft.com/office/word/2015/wordml/symex" mc:Ignorable="w14 w15 w16se">
+<w:styles xmlns:mc="http://schemas.openxmlformats.org/markup-compatibility/2006" xmlns:r="http://schemas.openxmlformats.org/officeDocument/2006/relationships" xmlns:w="http://schemas.openxmlformats.org/wordprocessingml/2006/main" xmlns:w14="http://schemas.microsoft.com/office/word/2010/wordml" xmlns:w15="http://schemas.microsoft.com/office/word/2012/wordml" mc:Ignorable="w14 w15">
   <w:docDefaults>
     <w:rPrDefault>
       <w:rPr>
